--- a/实验报告.docx
+++ b/实验报告.docx
@@ -1216,15 +1216,279 @@
           <w:rFonts w:ascii="宋体" w:hAnsi="宋体"/>
           <w:szCs w:val="21"/>
         </w:rPr>
-        <w:t>……………………………………………………</w:t>
-      </w:r>
-      <w:r>
-        <w:rPr>
-          <w:rFonts w:ascii="宋体" w:hAnsi="宋体"/>
-          <w:szCs w:val="21"/>
-        </w:rPr>
         <w:t>………</w:t>
       </w:r>
+      <w:proofErr w:type="gramEnd"/>
+      <w:r>
+        <w:rPr>
+          <w:rFonts w:ascii="宋体" w:hAnsi="宋体"/>
+          <w:szCs w:val="21"/>
+        </w:rPr>
+        <w:t>…</w:t>
+      </w:r>
+      <w:proofErr w:type="gramStart"/>
+      <w:r>
+        <w:rPr>
+          <w:rFonts w:ascii="宋体" w:hAnsi="宋体"/>
+          <w:szCs w:val="21"/>
+        </w:rPr>
+        <w:t>…</w:t>
+      </w:r>
+      <w:proofErr w:type="gramEnd"/>
+      <w:r>
+        <w:rPr>
+          <w:rFonts w:ascii="宋体" w:hAnsi="宋体"/>
+          <w:szCs w:val="21"/>
+        </w:rPr>
+        <w:t>…</w:t>
+      </w:r>
+      <w:proofErr w:type="gramStart"/>
+      <w:r>
+        <w:rPr>
+          <w:rFonts w:ascii="宋体" w:hAnsi="宋体"/>
+          <w:szCs w:val="21"/>
+        </w:rPr>
+        <w:t>…</w:t>
+      </w:r>
+      <w:proofErr w:type="gramEnd"/>
+      <w:r>
+        <w:rPr>
+          <w:rFonts w:ascii="宋体" w:hAnsi="宋体"/>
+          <w:szCs w:val="21"/>
+        </w:rPr>
+        <w:t>…</w:t>
+      </w:r>
+      <w:proofErr w:type="gramStart"/>
+      <w:r>
+        <w:rPr>
+          <w:rFonts w:ascii="宋体" w:hAnsi="宋体"/>
+          <w:szCs w:val="21"/>
+        </w:rPr>
+        <w:t>…</w:t>
+      </w:r>
+      <w:proofErr w:type="gramEnd"/>
+      <w:r>
+        <w:rPr>
+          <w:rFonts w:ascii="宋体" w:hAnsi="宋体"/>
+          <w:szCs w:val="21"/>
+        </w:rPr>
+        <w:t>…</w:t>
+      </w:r>
+      <w:proofErr w:type="gramStart"/>
+      <w:r>
+        <w:rPr>
+          <w:rFonts w:ascii="宋体" w:hAnsi="宋体"/>
+          <w:szCs w:val="21"/>
+        </w:rPr>
+        <w:t>…</w:t>
+      </w:r>
+      <w:proofErr w:type="gramEnd"/>
+      <w:r>
+        <w:rPr>
+          <w:rFonts w:ascii="宋体" w:hAnsi="宋体"/>
+          <w:szCs w:val="21"/>
+        </w:rPr>
+        <w:t>…</w:t>
+      </w:r>
+      <w:proofErr w:type="gramStart"/>
+      <w:r>
+        <w:rPr>
+          <w:rFonts w:ascii="宋体" w:hAnsi="宋体"/>
+          <w:szCs w:val="21"/>
+        </w:rPr>
+        <w:t>…</w:t>
+      </w:r>
+      <w:proofErr w:type="gramEnd"/>
+      <w:r>
+        <w:rPr>
+          <w:rFonts w:ascii="宋体" w:hAnsi="宋体"/>
+          <w:szCs w:val="21"/>
+        </w:rPr>
+        <w:t>…</w:t>
+      </w:r>
+      <w:proofErr w:type="gramStart"/>
+      <w:r>
+        <w:rPr>
+          <w:rFonts w:ascii="宋体" w:hAnsi="宋体"/>
+          <w:szCs w:val="21"/>
+        </w:rPr>
+        <w:t>…</w:t>
+      </w:r>
+      <w:proofErr w:type="gramEnd"/>
+      <w:r>
+        <w:rPr>
+          <w:rFonts w:ascii="宋体" w:hAnsi="宋体"/>
+          <w:szCs w:val="21"/>
+        </w:rPr>
+        <w:t>…</w:t>
+      </w:r>
+      <w:proofErr w:type="gramStart"/>
+      <w:r>
+        <w:rPr>
+          <w:rFonts w:ascii="宋体" w:hAnsi="宋体"/>
+          <w:szCs w:val="21"/>
+        </w:rPr>
+        <w:t>…</w:t>
+      </w:r>
+      <w:proofErr w:type="gramEnd"/>
+      <w:r>
+        <w:rPr>
+          <w:rFonts w:ascii="宋体" w:hAnsi="宋体"/>
+          <w:szCs w:val="21"/>
+        </w:rPr>
+        <w:t>…</w:t>
+      </w:r>
+      <w:proofErr w:type="gramStart"/>
+      <w:r>
+        <w:rPr>
+          <w:rFonts w:ascii="宋体" w:hAnsi="宋体"/>
+          <w:szCs w:val="21"/>
+        </w:rPr>
+        <w:t>…</w:t>
+      </w:r>
+      <w:proofErr w:type="gramEnd"/>
+      <w:r>
+        <w:rPr>
+          <w:rFonts w:ascii="宋体" w:hAnsi="宋体"/>
+          <w:szCs w:val="21"/>
+        </w:rPr>
+        <w:t>…</w:t>
+      </w:r>
+      <w:proofErr w:type="gramStart"/>
+      <w:r>
+        <w:rPr>
+          <w:rFonts w:ascii="宋体" w:hAnsi="宋体"/>
+          <w:szCs w:val="21"/>
+        </w:rPr>
+        <w:t>…</w:t>
+      </w:r>
+      <w:proofErr w:type="gramEnd"/>
+      <w:r>
+        <w:rPr>
+          <w:rFonts w:ascii="宋体" w:hAnsi="宋体"/>
+          <w:szCs w:val="21"/>
+        </w:rPr>
+        <w:t>…</w:t>
+      </w:r>
+      <w:proofErr w:type="gramStart"/>
+      <w:r>
+        <w:rPr>
+          <w:rFonts w:ascii="宋体" w:hAnsi="宋体"/>
+          <w:szCs w:val="21"/>
+        </w:rPr>
+        <w:t>…</w:t>
+      </w:r>
+      <w:proofErr w:type="gramEnd"/>
+      <w:r>
+        <w:rPr>
+          <w:rFonts w:ascii="宋体" w:hAnsi="宋体"/>
+          <w:szCs w:val="21"/>
+        </w:rPr>
+        <w:t>…</w:t>
+      </w:r>
+      <w:proofErr w:type="gramStart"/>
+      <w:r>
+        <w:rPr>
+          <w:rFonts w:ascii="宋体" w:hAnsi="宋体"/>
+          <w:szCs w:val="21"/>
+        </w:rPr>
+        <w:t>…</w:t>
+      </w:r>
+      <w:proofErr w:type="gramEnd"/>
+      <w:r>
+        <w:rPr>
+          <w:rFonts w:ascii="宋体" w:hAnsi="宋体"/>
+          <w:szCs w:val="21"/>
+        </w:rPr>
+        <w:t>…</w:t>
+      </w:r>
+      <w:proofErr w:type="gramStart"/>
+      <w:r>
+        <w:rPr>
+          <w:rFonts w:ascii="宋体" w:hAnsi="宋体"/>
+          <w:szCs w:val="21"/>
+        </w:rPr>
+        <w:t>…</w:t>
+      </w:r>
+      <w:proofErr w:type="gramEnd"/>
+      <w:r>
+        <w:rPr>
+          <w:rFonts w:ascii="宋体" w:hAnsi="宋体"/>
+          <w:szCs w:val="21"/>
+        </w:rPr>
+        <w:t>…</w:t>
+      </w:r>
+      <w:r>
+        <w:rPr>
+          <w:rFonts w:ascii="宋体" w:hAnsi="宋体"/>
+          <w:szCs w:val="21"/>
+        </w:rPr>
+        <w:t>…</w:t>
+      </w:r>
+      <w:r>
+        <w:rPr>
+          <w:rFonts w:ascii="宋体" w:hAnsi="宋体"/>
+          <w:szCs w:val="21"/>
+        </w:rPr>
+        <w:t xml:space="preserve"> </w:t>
+      </w:r>
+      <w:r>
+        <w:rPr>
+          <w:rFonts w:ascii="宋体" w:hAnsi="宋体" w:hint="eastAsia"/>
+          <w:szCs w:val="21"/>
+        </w:rPr>
+        <w:t>1</w:t>
+      </w:r>
+    </w:p>
+    <w:p>
+      <w:pPr>
+        <w:spacing w:line="360" w:lineRule="auto"/>
+        <w:rPr>
+          <w:rFonts w:ascii="宋体" w:hAnsi="宋体"/>
+          <w:sz w:val="24"/>
+        </w:rPr>
+      </w:pPr>
+      <w:r>
+        <w:rPr>
+          <w:sz w:val="24"/>
+        </w:rPr>
+        <w:t>1.2</w:t>
+      </w:r>
+      <w:r>
+        <w:rPr>
+          <w:sz w:val="24"/>
+        </w:rPr>
+        <w:t xml:space="preserve"> </w:t>
+      </w:r>
+      <w:r>
+        <w:rPr>
+          <w:rFonts w:ascii="宋体" w:hAnsi="宋体" w:hint="eastAsia"/>
+          <w:sz w:val="24"/>
+        </w:rPr>
+        <w:t>实验</w:t>
+      </w:r>
+      <w:r>
+        <w:rPr>
+          <w:rFonts w:ascii="宋体" w:hAnsi="宋体" w:hint="eastAsia"/>
+          <w:sz w:val="24"/>
+        </w:rPr>
+        <w:t>需求</w:t>
+      </w:r>
+      <w:r>
+        <w:rPr>
+          <w:rFonts w:ascii="宋体" w:hAnsi="宋体" w:hint="eastAsia"/>
+          <w:sz w:val="24"/>
+        </w:rPr>
+        <w:t xml:space="preserve"> </w:t>
+      </w:r>
+      <w:r>
+        <w:rPr>
+          <w:rFonts w:ascii="宋体" w:hAnsi="宋体"/>
+          <w:szCs w:val="21"/>
+        </w:rPr>
+        <w:t>……</w:t>
+      </w:r>
+      <w:proofErr w:type="gramStart"/>
       <w:r>
         <w:rPr>
           <w:rFonts w:ascii="宋体" w:hAnsi="宋体"/>
@@ -1232,28 +1496,206 @@
         </w:rPr>
         <w:t>………</w:t>
       </w:r>
-      <w:r>
-        <w:rPr>
-          <w:rFonts w:ascii="宋体" w:hAnsi="宋体"/>
-          <w:szCs w:val="21"/>
-        </w:rPr>
-        <w:t>…</w:t>
-      </w:r>
-      <w:r>
-        <w:rPr>
-          <w:rFonts w:ascii="宋体" w:hAnsi="宋体"/>
-          <w:szCs w:val="21"/>
-        </w:rPr>
-        <w:t>…</w:t>
-      </w:r>
-      <w:r>
-        <w:rPr>
-          <w:rFonts w:ascii="宋体" w:hAnsi="宋体"/>
-          <w:szCs w:val="21"/>
-        </w:rPr>
-        <w:t>…</w:t>
-      </w:r>
-      <w:proofErr w:type="gramEnd"/>
+      <w:proofErr w:type="gramEnd"/>
+      <w:r>
+        <w:rPr>
+          <w:rFonts w:ascii="宋体" w:hAnsi="宋体"/>
+          <w:szCs w:val="21"/>
+        </w:rPr>
+        <w:t>…</w:t>
+      </w:r>
+      <w:proofErr w:type="gramStart"/>
+      <w:r>
+        <w:rPr>
+          <w:rFonts w:ascii="宋体" w:hAnsi="宋体"/>
+          <w:szCs w:val="21"/>
+        </w:rPr>
+        <w:t>…</w:t>
+      </w:r>
+      <w:proofErr w:type="gramEnd"/>
+      <w:r>
+        <w:rPr>
+          <w:rFonts w:ascii="宋体" w:hAnsi="宋体"/>
+          <w:szCs w:val="21"/>
+        </w:rPr>
+        <w:t>…</w:t>
+      </w:r>
+      <w:proofErr w:type="gramStart"/>
+      <w:r>
+        <w:rPr>
+          <w:rFonts w:ascii="宋体" w:hAnsi="宋体"/>
+          <w:szCs w:val="21"/>
+        </w:rPr>
+        <w:t>…</w:t>
+      </w:r>
+      <w:proofErr w:type="gramEnd"/>
+      <w:r>
+        <w:rPr>
+          <w:rFonts w:ascii="宋体" w:hAnsi="宋体"/>
+          <w:szCs w:val="21"/>
+        </w:rPr>
+        <w:t>…</w:t>
+      </w:r>
+      <w:proofErr w:type="gramStart"/>
+      <w:r>
+        <w:rPr>
+          <w:rFonts w:ascii="宋体" w:hAnsi="宋体"/>
+          <w:szCs w:val="21"/>
+        </w:rPr>
+        <w:t>…</w:t>
+      </w:r>
+      <w:proofErr w:type="gramEnd"/>
+      <w:r>
+        <w:rPr>
+          <w:rFonts w:ascii="宋体" w:hAnsi="宋体"/>
+          <w:szCs w:val="21"/>
+        </w:rPr>
+        <w:t>…</w:t>
+      </w:r>
+      <w:proofErr w:type="gramStart"/>
+      <w:r>
+        <w:rPr>
+          <w:rFonts w:ascii="宋体" w:hAnsi="宋体"/>
+          <w:szCs w:val="21"/>
+        </w:rPr>
+        <w:t>…</w:t>
+      </w:r>
+      <w:proofErr w:type="gramEnd"/>
+      <w:r>
+        <w:rPr>
+          <w:rFonts w:ascii="宋体" w:hAnsi="宋体"/>
+          <w:szCs w:val="21"/>
+        </w:rPr>
+        <w:t>…</w:t>
+      </w:r>
+      <w:proofErr w:type="gramStart"/>
+      <w:r>
+        <w:rPr>
+          <w:rFonts w:ascii="宋体" w:hAnsi="宋体"/>
+          <w:szCs w:val="21"/>
+        </w:rPr>
+        <w:t>…</w:t>
+      </w:r>
+      <w:proofErr w:type="gramEnd"/>
+      <w:r>
+        <w:rPr>
+          <w:rFonts w:ascii="宋体" w:hAnsi="宋体"/>
+          <w:szCs w:val="21"/>
+        </w:rPr>
+        <w:t>…</w:t>
+      </w:r>
+      <w:proofErr w:type="gramStart"/>
+      <w:r>
+        <w:rPr>
+          <w:rFonts w:ascii="宋体" w:hAnsi="宋体"/>
+          <w:szCs w:val="21"/>
+        </w:rPr>
+        <w:t>…</w:t>
+      </w:r>
+      <w:proofErr w:type="gramEnd"/>
+      <w:r>
+        <w:rPr>
+          <w:rFonts w:ascii="宋体" w:hAnsi="宋体"/>
+          <w:szCs w:val="21"/>
+        </w:rPr>
+        <w:t>…</w:t>
+      </w:r>
+      <w:proofErr w:type="gramStart"/>
+      <w:r>
+        <w:rPr>
+          <w:rFonts w:ascii="宋体" w:hAnsi="宋体"/>
+          <w:szCs w:val="21"/>
+        </w:rPr>
+        <w:t>…</w:t>
+      </w:r>
+      <w:proofErr w:type="gramEnd"/>
+      <w:r>
+        <w:rPr>
+          <w:rFonts w:ascii="宋体" w:hAnsi="宋体"/>
+          <w:szCs w:val="21"/>
+        </w:rPr>
+        <w:t>…</w:t>
+      </w:r>
+      <w:proofErr w:type="gramStart"/>
+      <w:r>
+        <w:rPr>
+          <w:rFonts w:ascii="宋体" w:hAnsi="宋体"/>
+          <w:szCs w:val="21"/>
+        </w:rPr>
+        <w:t>…</w:t>
+      </w:r>
+      <w:proofErr w:type="gramEnd"/>
+      <w:r>
+        <w:rPr>
+          <w:rFonts w:ascii="宋体" w:hAnsi="宋体"/>
+          <w:szCs w:val="21"/>
+        </w:rPr>
+        <w:t>…</w:t>
+      </w:r>
+      <w:proofErr w:type="gramStart"/>
+      <w:r>
+        <w:rPr>
+          <w:rFonts w:ascii="宋体" w:hAnsi="宋体"/>
+          <w:szCs w:val="21"/>
+        </w:rPr>
+        <w:t>…</w:t>
+      </w:r>
+      <w:proofErr w:type="gramEnd"/>
+      <w:r>
+        <w:rPr>
+          <w:rFonts w:ascii="宋体" w:hAnsi="宋体"/>
+          <w:szCs w:val="21"/>
+        </w:rPr>
+        <w:t>…</w:t>
+      </w:r>
+      <w:proofErr w:type="gramStart"/>
+      <w:r>
+        <w:rPr>
+          <w:rFonts w:ascii="宋体" w:hAnsi="宋体"/>
+          <w:szCs w:val="21"/>
+        </w:rPr>
+        <w:t>…</w:t>
+      </w:r>
+      <w:proofErr w:type="gramEnd"/>
+      <w:r>
+        <w:rPr>
+          <w:rFonts w:ascii="宋体" w:hAnsi="宋体"/>
+          <w:szCs w:val="21"/>
+        </w:rPr>
+        <w:t>…</w:t>
+      </w:r>
+      <w:proofErr w:type="gramStart"/>
+      <w:r>
+        <w:rPr>
+          <w:rFonts w:ascii="宋体" w:hAnsi="宋体"/>
+          <w:szCs w:val="21"/>
+        </w:rPr>
+        <w:t>…</w:t>
+      </w:r>
+      <w:proofErr w:type="gramEnd"/>
+      <w:r>
+        <w:rPr>
+          <w:rFonts w:ascii="宋体" w:hAnsi="宋体"/>
+          <w:szCs w:val="21"/>
+        </w:rPr>
+        <w:t>…</w:t>
+      </w:r>
+      <w:proofErr w:type="gramStart"/>
+      <w:r>
+        <w:rPr>
+          <w:rFonts w:ascii="宋体" w:hAnsi="宋体"/>
+          <w:szCs w:val="21"/>
+        </w:rPr>
+        <w:t>…</w:t>
+      </w:r>
+      <w:proofErr w:type="gramEnd"/>
+      <w:r>
+        <w:rPr>
+          <w:rFonts w:ascii="宋体" w:hAnsi="宋体"/>
+          <w:szCs w:val="21"/>
+        </w:rPr>
+        <w:t>……</w:t>
+      </w:r>
       <w:r>
         <w:rPr>
           <w:rFonts w:ascii="宋体" w:hAnsi="宋体"/>
@@ -1273,24 +1715,577 @@
       <w:pPr>
         <w:spacing w:line="360" w:lineRule="auto"/>
         <w:rPr>
-          <w:rFonts w:ascii="宋体" w:hAnsi="宋体"/>
-          <w:sz w:val="24"/>
-        </w:rPr>
-      </w:pPr>
-      <w:r>
-        <w:rPr>
-          <w:sz w:val="24"/>
-        </w:rPr>
-        <w:t>1.2</w:t>
-      </w:r>
-      <w:r>
-        <w:rPr>
-          <w:sz w:val="24"/>
+          <w:rFonts w:ascii="黑体" w:eastAsia="黑体"/>
+          <w:sz w:val="28"/>
+          <w:szCs w:val="28"/>
+        </w:rPr>
+      </w:pPr>
+      <w:r>
+        <w:rPr>
+          <w:rFonts w:ascii="黑体" w:eastAsia="黑体" w:hint="eastAsia"/>
+          <w:b/>
+          <w:sz w:val="28"/>
+          <w:szCs w:val="28"/>
+        </w:rPr>
+        <w:t>2</w:t>
+      </w:r>
+      <w:r>
+        <w:rPr>
+          <w:rFonts w:ascii="黑体" w:eastAsia="黑体" w:hint="eastAsia"/>
+          <w:sz w:val="28"/>
+          <w:szCs w:val="28"/>
         </w:rPr>
         <w:t xml:space="preserve"> </w:t>
       </w:r>
       <w:r>
         <w:rPr>
+          <w:rFonts w:ascii="黑体" w:eastAsia="黑体" w:hint="eastAsia"/>
+          <w:b/>
+          <w:sz w:val="28"/>
+          <w:szCs w:val="28"/>
+        </w:rPr>
+        <w:t>实验设计</w:t>
+      </w:r>
+    </w:p>
+    <w:p>
+      <w:pPr>
+        <w:spacing w:line="360" w:lineRule="auto"/>
+        <w:rPr>
+          <w:rFonts w:ascii="宋体" w:hAnsi="宋体"/>
+          <w:sz w:val="24"/>
+        </w:rPr>
+      </w:pPr>
+      <w:r>
+        <w:rPr>
+          <w:rFonts w:hint="eastAsia"/>
+          <w:sz w:val="24"/>
+        </w:rPr>
+        <w:t>2</w:t>
+      </w:r>
+      <w:r>
+        <w:rPr>
+          <w:sz w:val="24"/>
+        </w:rPr>
+        <w:t>.1</w:t>
+      </w:r>
+      <w:r>
+        <w:rPr>
+          <w:rFonts w:ascii="宋体" w:hAnsi="宋体" w:hint="eastAsia"/>
+          <w:sz w:val="24"/>
+        </w:rPr>
+        <w:t xml:space="preserve"> </w:t>
+      </w:r>
+      <w:r>
+        <w:rPr>
+          <w:rFonts w:ascii="宋体" w:hAnsi="宋体" w:hint="eastAsia"/>
+          <w:sz w:val="24"/>
+        </w:rPr>
+        <w:t>设计思路</w:t>
+      </w:r>
+      <w:r>
+        <w:rPr>
+          <w:rFonts w:ascii="宋体" w:hAnsi="宋体" w:hint="eastAsia"/>
+          <w:sz w:val="24"/>
+        </w:rPr>
+        <w:t xml:space="preserve"> </w:t>
+      </w:r>
+      <w:r>
+        <w:rPr>
+          <w:rFonts w:ascii="宋体" w:hAnsi="宋体"/>
+          <w:szCs w:val="21"/>
+        </w:rPr>
+        <w:t>……</w:t>
+      </w:r>
+      <w:proofErr w:type="gramStart"/>
+      <w:r>
+        <w:rPr>
+          <w:rFonts w:ascii="宋体" w:hAnsi="宋体"/>
+          <w:szCs w:val="21"/>
+        </w:rPr>
+        <w:t>………</w:t>
+      </w:r>
+      <w:proofErr w:type="gramEnd"/>
+      <w:r>
+        <w:rPr>
+          <w:rFonts w:ascii="宋体" w:hAnsi="宋体"/>
+          <w:szCs w:val="21"/>
+        </w:rPr>
+        <w:t>…</w:t>
+      </w:r>
+      <w:proofErr w:type="gramStart"/>
+      <w:r>
+        <w:rPr>
+          <w:rFonts w:ascii="宋体" w:hAnsi="宋体"/>
+          <w:szCs w:val="21"/>
+        </w:rPr>
+        <w:t>…</w:t>
+      </w:r>
+      <w:proofErr w:type="gramEnd"/>
+      <w:r>
+        <w:rPr>
+          <w:rFonts w:ascii="宋体" w:hAnsi="宋体"/>
+          <w:szCs w:val="21"/>
+        </w:rPr>
+        <w:t>…</w:t>
+      </w:r>
+      <w:proofErr w:type="gramStart"/>
+      <w:r>
+        <w:rPr>
+          <w:rFonts w:ascii="宋体" w:hAnsi="宋体"/>
+          <w:szCs w:val="21"/>
+        </w:rPr>
+        <w:t>…</w:t>
+      </w:r>
+      <w:proofErr w:type="gramEnd"/>
+      <w:r>
+        <w:rPr>
+          <w:rFonts w:ascii="宋体" w:hAnsi="宋体"/>
+          <w:szCs w:val="21"/>
+        </w:rPr>
+        <w:t>…</w:t>
+      </w:r>
+      <w:proofErr w:type="gramStart"/>
+      <w:r>
+        <w:rPr>
+          <w:rFonts w:ascii="宋体" w:hAnsi="宋体"/>
+          <w:szCs w:val="21"/>
+        </w:rPr>
+        <w:t>…</w:t>
+      </w:r>
+      <w:proofErr w:type="gramEnd"/>
+      <w:r>
+        <w:rPr>
+          <w:rFonts w:ascii="宋体" w:hAnsi="宋体"/>
+          <w:szCs w:val="21"/>
+        </w:rPr>
+        <w:t>…</w:t>
+      </w:r>
+      <w:proofErr w:type="gramStart"/>
+      <w:r>
+        <w:rPr>
+          <w:rFonts w:ascii="宋体" w:hAnsi="宋体"/>
+          <w:szCs w:val="21"/>
+        </w:rPr>
+        <w:t>…</w:t>
+      </w:r>
+      <w:proofErr w:type="gramEnd"/>
+      <w:r>
+        <w:rPr>
+          <w:rFonts w:ascii="宋体" w:hAnsi="宋体"/>
+          <w:szCs w:val="21"/>
+        </w:rPr>
+        <w:t>…</w:t>
+      </w:r>
+      <w:proofErr w:type="gramStart"/>
+      <w:r>
+        <w:rPr>
+          <w:rFonts w:ascii="宋体" w:hAnsi="宋体"/>
+          <w:szCs w:val="21"/>
+        </w:rPr>
+        <w:t>…</w:t>
+      </w:r>
+      <w:proofErr w:type="gramEnd"/>
+      <w:r>
+        <w:rPr>
+          <w:rFonts w:ascii="宋体" w:hAnsi="宋体"/>
+          <w:szCs w:val="21"/>
+        </w:rPr>
+        <w:t>…</w:t>
+      </w:r>
+      <w:proofErr w:type="gramStart"/>
+      <w:r>
+        <w:rPr>
+          <w:rFonts w:ascii="宋体" w:hAnsi="宋体"/>
+          <w:szCs w:val="21"/>
+        </w:rPr>
+        <w:t>…</w:t>
+      </w:r>
+      <w:proofErr w:type="gramEnd"/>
+      <w:r>
+        <w:rPr>
+          <w:rFonts w:ascii="宋体" w:hAnsi="宋体"/>
+          <w:szCs w:val="21"/>
+        </w:rPr>
+        <w:t>…</w:t>
+      </w:r>
+      <w:proofErr w:type="gramStart"/>
+      <w:r>
+        <w:rPr>
+          <w:rFonts w:ascii="宋体" w:hAnsi="宋体"/>
+          <w:szCs w:val="21"/>
+        </w:rPr>
+        <w:t>…</w:t>
+      </w:r>
+      <w:proofErr w:type="gramEnd"/>
+      <w:r>
+        <w:rPr>
+          <w:rFonts w:ascii="宋体" w:hAnsi="宋体"/>
+          <w:szCs w:val="21"/>
+        </w:rPr>
+        <w:t>…</w:t>
+      </w:r>
+      <w:proofErr w:type="gramStart"/>
+      <w:r>
+        <w:rPr>
+          <w:rFonts w:ascii="宋体" w:hAnsi="宋体"/>
+          <w:szCs w:val="21"/>
+        </w:rPr>
+        <w:t>…</w:t>
+      </w:r>
+      <w:proofErr w:type="gramEnd"/>
+      <w:r>
+        <w:rPr>
+          <w:rFonts w:ascii="宋体" w:hAnsi="宋体"/>
+          <w:szCs w:val="21"/>
+        </w:rPr>
+        <w:t>…</w:t>
+      </w:r>
+      <w:proofErr w:type="gramStart"/>
+      <w:r>
+        <w:rPr>
+          <w:rFonts w:ascii="宋体" w:hAnsi="宋体"/>
+          <w:szCs w:val="21"/>
+        </w:rPr>
+        <w:t>…</w:t>
+      </w:r>
+      <w:proofErr w:type="gramEnd"/>
+      <w:r>
+        <w:rPr>
+          <w:rFonts w:ascii="宋体" w:hAnsi="宋体"/>
+          <w:szCs w:val="21"/>
+        </w:rPr>
+        <w:t>…</w:t>
+      </w:r>
+      <w:proofErr w:type="gramStart"/>
+      <w:r>
+        <w:rPr>
+          <w:rFonts w:ascii="宋体" w:hAnsi="宋体"/>
+          <w:szCs w:val="21"/>
+        </w:rPr>
+        <w:t>…</w:t>
+      </w:r>
+      <w:proofErr w:type="gramEnd"/>
+      <w:r>
+        <w:rPr>
+          <w:rFonts w:ascii="宋体" w:hAnsi="宋体"/>
+          <w:szCs w:val="21"/>
+        </w:rPr>
+        <w:t>…</w:t>
+      </w:r>
+      <w:proofErr w:type="gramStart"/>
+      <w:r>
+        <w:rPr>
+          <w:rFonts w:ascii="宋体" w:hAnsi="宋体"/>
+          <w:szCs w:val="21"/>
+        </w:rPr>
+        <w:t>…</w:t>
+      </w:r>
+      <w:proofErr w:type="gramEnd"/>
+      <w:r>
+        <w:rPr>
+          <w:rFonts w:ascii="宋体" w:hAnsi="宋体"/>
+          <w:szCs w:val="21"/>
+        </w:rPr>
+        <w:t>…</w:t>
+      </w:r>
+      <w:proofErr w:type="gramStart"/>
+      <w:r>
+        <w:rPr>
+          <w:rFonts w:ascii="宋体" w:hAnsi="宋体"/>
+          <w:szCs w:val="21"/>
+        </w:rPr>
+        <w:t>…</w:t>
+      </w:r>
+      <w:proofErr w:type="gramEnd"/>
+      <w:r>
+        <w:rPr>
+          <w:rFonts w:ascii="宋体" w:hAnsi="宋体"/>
+          <w:szCs w:val="21"/>
+        </w:rPr>
+        <w:t>……</w:t>
+      </w:r>
+      <w:r>
+        <w:rPr>
+          <w:rFonts w:ascii="宋体" w:hAnsi="宋体"/>
+          <w:szCs w:val="21"/>
+        </w:rPr>
+        <w:t xml:space="preserve"> </w:t>
+      </w:r>
+      <w:r>
+        <w:rPr>
+          <w:rFonts w:ascii="宋体" w:hAnsi="宋体" w:hint="eastAsia"/>
+          <w:szCs w:val="21"/>
+        </w:rPr>
+        <w:t>1</w:t>
+      </w:r>
+    </w:p>
+    <w:p>
+      <w:pPr>
+        <w:spacing w:line="360" w:lineRule="auto"/>
+        <w:rPr>
+          <w:rFonts w:ascii="宋体" w:hAnsi="宋体"/>
+          <w:szCs w:val="21"/>
+        </w:rPr>
+      </w:pPr>
+      <w:r>
+        <w:rPr>
+          <w:rFonts w:ascii="New Century Schoolbook" w:hAnsi="New Century Schoolbook" w:hint="eastAsia"/>
+          <w:sz w:val="24"/>
+        </w:rPr>
+        <w:t>2</w:t>
+      </w:r>
+      <w:r>
+        <w:rPr>
+          <w:rFonts w:ascii="New Century Schoolbook" w:hAnsi="New Century Schoolbook"/>
+          <w:sz w:val="24"/>
+        </w:rPr>
+        <w:t>.</w:t>
+      </w:r>
+      <w:r>
+        <w:rPr>
+          <w:rFonts w:ascii="New Century Schoolbook" w:hAnsi="New Century Schoolbook" w:hint="eastAsia"/>
+          <w:sz w:val="24"/>
+        </w:rPr>
+        <w:t>2</w:t>
+      </w:r>
+      <w:r>
+        <w:rPr>
+          <w:rFonts w:ascii="宋体" w:hAnsi="宋体" w:hint="eastAsia"/>
+          <w:sz w:val="24"/>
+        </w:rPr>
+        <w:t xml:space="preserve"> </w:t>
+      </w:r>
+      <w:r>
+        <w:rPr>
+          <w:rFonts w:ascii="宋体" w:hAnsi="宋体" w:hint="eastAsia"/>
+          <w:sz w:val="24"/>
+        </w:rPr>
+        <w:t>解决</w:t>
+      </w:r>
+      <w:r>
+        <w:rPr>
+          <w:rFonts w:ascii="宋体" w:hAnsi="宋体" w:hint="eastAsia"/>
+          <w:sz w:val="24"/>
+        </w:rPr>
+        <w:t>方案</w:t>
+      </w:r>
+      <w:r>
+        <w:rPr>
+          <w:rFonts w:ascii="宋体" w:hAnsi="宋体" w:hint="eastAsia"/>
+          <w:sz w:val="24"/>
+        </w:rPr>
+        <w:t>和关键代码实现</w:t>
+      </w:r>
+      <w:r>
+        <w:rPr>
+          <w:rFonts w:ascii="宋体" w:hAnsi="宋体" w:hint="eastAsia"/>
+          <w:sz w:val="24"/>
+        </w:rPr>
+        <w:t xml:space="preserve"> </w:t>
+      </w:r>
+      <w:r>
+        <w:rPr>
+          <w:rFonts w:ascii="宋体" w:hAnsi="宋体"/>
+          <w:szCs w:val="21"/>
+        </w:rPr>
+        <w:t>……</w:t>
+      </w:r>
+      <w:proofErr w:type="gramStart"/>
+      <w:r>
+        <w:rPr>
+          <w:rFonts w:ascii="宋体" w:hAnsi="宋体"/>
+          <w:szCs w:val="21"/>
+        </w:rPr>
+        <w:t>………</w:t>
+      </w:r>
+      <w:proofErr w:type="gramEnd"/>
+      <w:r>
+        <w:rPr>
+          <w:rFonts w:ascii="宋体" w:hAnsi="宋体"/>
+          <w:szCs w:val="21"/>
+        </w:rPr>
+        <w:t>…</w:t>
+      </w:r>
+      <w:proofErr w:type="gramStart"/>
+      <w:r>
+        <w:rPr>
+          <w:rFonts w:ascii="宋体" w:hAnsi="宋体"/>
+          <w:szCs w:val="21"/>
+        </w:rPr>
+        <w:t>…</w:t>
+      </w:r>
+      <w:proofErr w:type="gramEnd"/>
+      <w:r>
+        <w:rPr>
+          <w:rFonts w:ascii="宋体" w:hAnsi="宋体"/>
+          <w:szCs w:val="21"/>
+        </w:rPr>
+        <w:t>…</w:t>
+      </w:r>
+      <w:proofErr w:type="gramStart"/>
+      <w:r>
+        <w:rPr>
+          <w:rFonts w:ascii="宋体" w:hAnsi="宋体"/>
+          <w:szCs w:val="21"/>
+        </w:rPr>
+        <w:t>…</w:t>
+      </w:r>
+      <w:proofErr w:type="gramEnd"/>
+      <w:r>
+        <w:rPr>
+          <w:rFonts w:ascii="宋体" w:hAnsi="宋体"/>
+          <w:szCs w:val="21"/>
+        </w:rPr>
+        <w:t>…</w:t>
+      </w:r>
+      <w:proofErr w:type="gramStart"/>
+      <w:r>
+        <w:rPr>
+          <w:rFonts w:ascii="宋体" w:hAnsi="宋体"/>
+          <w:szCs w:val="21"/>
+        </w:rPr>
+        <w:t>…</w:t>
+      </w:r>
+      <w:proofErr w:type="gramEnd"/>
+      <w:r>
+        <w:rPr>
+          <w:rFonts w:ascii="宋体" w:hAnsi="宋体"/>
+          <w:szCs w:val="21"/>
+        </w:rPr>
+        <w:t>…</w:t>
+      </w:r>
+      <w:proofErr w:type="gramStart"/>
+      <w:r>
+        <w:rPr>
+          <w:rFonts w:ascii="宋体" w:hAnsi="宋体"/>
+          <w:szCs w:val="21"/>
+        </w:rPr>
+        <w:t>…</w:t>
+      </w:r>
+      <w:proofErr w:type="gramEnd"/>
+      <w:r>
+        <w:rPr>
+          <w:rFonts w:ascii="宋体" w:hAnsi="宋体"/>
+          <w:szCs w:val="21"/>
+        </w:rPr>
+        <w:t>…</w:t>
+      </w:r>
+      <w:proofErr w:type="gramStart"/>
+      <w:r>
+        <w:rPr>
+          <w:rFonts w:ascii="宋体" w:hAnsi="宋体"/>
+          <w:szCs w:val="21"/>
+        </w:rPr>
+        <w:t>…</w:t>
+      </w:r>
+      <w:proofErr w:type="gramEnd"/>
+      <w:r>
+        <w:rPr>
+          <w:rFonts w:ascii="宋体" w:hAnsi="宋体"/>
+          <w:szCs w:val="21"/>
+        </w:rPr>
+        <w:t>…</w:t>
+      </w:r>
+      <w:proofErr w:type="gramStart"/>
+      <w:r>
+        <w:rPr>
+          <w:rFonts w:ascii="宋体" w:hAnsi="宋体"/>
+          <w:szCs w:val="21"/>
+        </w:rPr>
+        <w:t>…</w:t>
+      </w:r>
+      <w:proofErr w:type="gramEnd"/>
+      <w:r>
+        <w:rPr>
+          <w:rFonts w:ascii="宋体" w:hAnsi="宋体"/>
+          <w:szCs w:val="21"/>
+        </w:rPr>
+        <w:t>…</w:t>
+      </w:r>
+      <w:proofErr w:type="gramStart"/>
+      <w:r>
+        <w:rPr>
+          <w:rFonts w:ascii="宋体" w:hAnsi="宋体"/>
+          <w:szCs w:val="21"/>
+        </w:rPr>
+        <w:t>…</w:t>
+      </w:r>
+      <w:proofErr w:type="gramEnd"/>
+      <w:r>
+        <w:rPr>
+          <w:rFonts w:ascii="宋体" w:hAnsi="宋体"/>
+          <w:szCs w:val="21"/>
+        </w:rPr>
+        <w:t>…</w:t>
+      </w:r>
+      <w:proofErr w:type="gramStart"/>
+      <w:r>
+        <w:rPr>
+          <w:rFonts w:ascii="宋体" w:hAnsi="宋体"/>
+          <w:szCs w:val="21"/>
+        </w:rPr>
+        <w:t>…</w:t>
+      </w:r>
+      <w:proofErr w:type="gramEnd"/>
+      <w:r>
+        <w:rPr>
+          <w:rFonts w:ascii="宋体" w:hAnsi="宋体"/>
+          <w:szCs w:val="21"/>
+        </w:rPr>
+        <w:t>……</w:t>
+      </w:r>
+      <w:r>
+        <w:rPr>
+          <w:rFonts w:ascii="宋体" w:hAnsi="宋体" w:hint="eastAsia"/>
+          <w:szCs w:val="21"/>
+        </w:rPr>
+        <w:t xml:space="preserve"> </w:t>
+      </w:r>
+      <w:r>
+        <w:rPr>
+          <w:rFonts w:ascii="宋体" w:hAnsi="宋体" w:hint="eastAsia"/>
+          <w:szCs w:val="21"/>
+        </w:rPr>
+        <w:t>1</w:t>
+      </w:r>
+    </w:p>
+    <w:p>
+      <w:pPr>
+        <w:spacing w:line="360" w:lineRule="auto"/>
+        <w:rPr>
+          <w:rFonts w:ascii="宋体" w:hAnsi="宋体"/>
+          <w:sz w:val="24"/>
+        </w:rPr>
+      </w:pPr>
+      <w:r>
+        <w:rPr>
+          <w:rFonts w:hint="eastAsia"/>
+          <w:sz w:val="24"/>
+        </w:rPr>
+        <w:t>2</w:t>
+      </w:r>
+      <w:r>
+        <w:rPr>
+          <w:sz w:val="24"/>
+        </w:rPr>
+        <w:t>.</w:t>
+      </w:r>
+      <w:r>
+        <w:rPr>
+          <w:rFonts w:hint="eastAsia"/>
+          <w:sz w:val="24"/>
+        </w:rPr>
+        <w:t>3</w:t>
+      </w:r>
+      <w:r>
+        <w:rPr>
+          <w:rFonts w:ascii="宋体" w:hAnsi="宋体" w:hint="eastAsia"/>
+          <w:sz w:val="24"/>
+        </w:rPr>
+        <w:t xml:space="preserve"> </w:t>
+      </w:r>
+      <w:r>
+        <w:rPr>
           <w:rFonts w:ascii="宋体" w:hAnsi="宋体" w:hint="eastAsia"/>
           <w:sz w:val="24"/>
         </w:rPr>
@@ -1301,7 +2296,7 @@
           <w:rFonts w:ascii="宋体" w:hAnsi="宋体" w:hint="eastAsia"/>
           <w:sz w:val="24"/>
         </w:rPr>
-        <w:t>需求</w:t>
+        <w:t>结果</w:t>
       </w:r>
       <w:r>
         <w:rPr>
@@ -1323,36 +2318,201 @@
           <w:rFonts w:ascii="宋体" w:hAnsi="宋体"/>
           <w:szCs w:val="21"/>
         </w:rPr>
-        <w:t>…………………</w:t>
-      </w:r>
-      <w:r>
-        <w:rPr>
-          <w:rFonts w:ascii="宋体" w:hAnsi="宋体"/>
-          <w:szCs w:val="21"/>
-        </w:rPr>
-        <w:t>…</w:t>
-      </w:r>
-      <w:r>
-        <w:rPr>
-          <w:rFonts w:ascii="宋体" w:hAnsi="宋体"/>
-          <w:szCs w:val="21"/>
-        </w:rPr>
-        <w:t>………………………………</w:t>
-      </w:r>
-      <w:r>
-        <w:rPr>
-          <w:rFonts w:ascii="宋体" w:hAnsi="宋体"/>
-          <w:szCs w:val="21"/>
-        </w:rPr>
-        <w:t>…</w:t>
-      </w:r>
-      <w:r>
-        <w:rPr>
-          <w:rFonts w:ascii="宋体" w:hAnsi="宋体"/>
-          <w:szCs w:val="21"/>
-        </w:rPr>
-        <w:t>…</w:t>
-      </w:r>
+        <w:t>………</w:t>
+      </w:r>
+      <w:proofErr w:type="gramEnd"/>
+      <w:r>
+        <w:rPr>
+          <w:rFonts w:ascii="宋体" w:hAnsi="宋体"/>
+          <w:szCs w:val="21"/>
+        </w:rPr>
+        <w:t>…</w:t>
+      </w:r>
+      <w:proofErr w:type="gramStart"/>
+      <w:r>
+        <w:rPr>
+          <w:rFonts w:ascii="宋体" w:hAnsi="宋体"/>
+          <w:szCs w:val="21"/>
+        </w:rPr>
+        <w:t>…</w:t>
+      </w:r>
+      <w:proofErr w:type="gramEnd"/>
+      <w:r>
+        <w:rPr>
+          <w:rFonts w:ascii="宋体" w:hAnsi="宋体"/>
+          <w:szCs w:val="21"/>
+        </w:rPr>
+        <w:t>…</w:t>
+      </w:r>
+      <w:proofErr w:type="gramStart"/>
+      <w:r>
+        <w:rPr>
+          <w:rFonts w:ascii="宋体" w:hAnsi="宋体"/>
+          <w:szCs w:val="21"/>
+        </w:rPr>
+        <w:t>…</w:t>
+      </w:r>
+      <w:proofErr w:type="gramEnd"/>
+      <w:r>
+        <w:rPr>
+          <w:rFonts w:ascii="宋体" w:hAnsi="宋体"/>
+          <w:szCs w:val="21"/>
+        </w:rPr>
+        <w:t>…</w:t>
+      </w:r>
+      <w:proofErr w:type="gramStart"/>
+      <w:r>
+        <w:rPr>
+          <w:rFonts w:ascii="宋体" w:hAnsi="宋体"/>
+          <w:szCs w:val="21"/>
+        </w:rPr>
+        <w:t>…</w:t>
+      </w:r>
+      <w:proofErr w:type="gramEnd"/>
+      <w:r>
+        <w:rPr>
+          <w:rFonts w:ascii="宋体" w:hAnsi="宋体"/>
+          <w:szCs w:val="21"/>
+        </w:rPr>
+        <w:t>…</w:t>
+      </w:r>
+      <w:proofErr w:type="gramStart"/>
+      <w:r>
+        <w:rPr>
+          <w:rFonts w:ascii="宋体" w:hAnsi="宋体"/>
+          <w:szCs w:val="21"/>
+        </w:rPr>
+        <w:t>…</w:t>
+      </w:r>
+      <w:proofErr w:type="gramEnd"/>
+      <w:r>
+        <w:rPr>
+          <w:rFonts w:ascii="宋体" w:hAnsi="宋体"/>
+          <w:szCs w:val="21"/>
+        </w:rPr>
+        <w:t>…</w:t>
+      </w:r>
+      <w:proofErr w:type="gramStart"/>
+      <w:r>
+        <w:rPr>
+          <w:rFonts w:ascii="宋体" w:hAnsi="宋体"/>
+          <w:szCs w:val="21"/>
+        </w:rPr>
+        <w:t>…</w:t>
+      </w:r>
+      <w:proofErr w:type="gramEnd"/>
+      <w:r>
+        <w:rPr>
+          <w:rFonts w:ascii="宋体" w:hAnsi="宋体"/>
+          <w:szCs w:val="21"/>
+        </w:rPr>
+        <w:t>…</w:t>
+      </w:r>
+      <w:proofErr w:type="gramStart"/>
+      <w:r>
+        <w:rPr>
+          <w:rFonts w:ascii="宋体" w:hAnsi="宋体"/>
+          <w:szCs w:val="21"/>
+        </w:rPr>
+        <w:t>…</w:t>
+      </w:r>
+      <w:proofErr w:type="gramEnd"/>
+      <w:r>
+        <w:rPr>
+          <w:rFonts w:ascii="宋体" w:hAnsi="宋体"/>
+          <w:szCs w:val="21"/>
+        </w:rPr>
+        <w:t>…</w:t>
+      </w:r>
+      <w:proofErr w:type="gramStart"/>
+      <w:r>
+        <w:rPr>
+          <w:rFonts w:ascii="宋体" w:hAnsi="宋体"/>
+          <w:szCs w:val="21"/>
+        </w:rPr>
+        <w:t>…</w:t>
+      </w:r>
+      <w:proofErr w:type="gramEnd"/>
+      <w:r>
+        <w:rPr>
+          <w:rFonts w:ascii="宋体" w:hAnsi="宋体"/>
+          <w:szCs w:val="21"/>
+        </w:rPr>
+        <w:t>…</w:t>
+      </w:r>
+      <w:proofErr w:type="gramStart"/>
+      <w:r>
+        <w:rPr>
+          <w:rFonts w:ascii="宋体" w:hAnsi="宋体"/>
+          <w:szCs w:val="21"/>
+        </w:rPr>
+        <w:t>…</w:t>
+      </w:r>
+      <w:proofErr w:type="gramEnd"/>
+      <w:r>
+        <w:rPr>
+          <w:rFonts w:ascii="宋体" w:hAnsi="宋体"/>
+          <w:szCs w:val="21"/>
+        </w:rPr>
+        <w:t>…</w:t>
+      </w:r>
+      <w:proofErr w:type="gramStart"/>
+      <w:r>
+        <w:rPr>
+          <w:rFonts w:ascii="宋体" w:hAnsi="宋体"/>
+          <w:szCs w:val="21"/>
+        </w:rPr>
+        <w:t>…</w:t>
+      </w:r>
+      <w:proofErr w:type="gramEnd"/>
+      <w:r>
+        <w:rPr>
+          <w:rFonts w:ascii="宋体" w:hAnsi="宋体"/>
+          <w:szCs w:val="21"/>
+        </w:rPr>
+        <w:t>…</w:t>
+      </w:r>
+      <w:proofErr w:type="gramStart"/>
+      <w:r>
+        <w:rPr>
+          <w:rFonts w:ascii="宋体" w:hAnsi="宋体"/>
+          <w:szCs w:val="21"/>
+        </w:rPr>
+        <w:t>…</w:t>
+      </w:r>
+      <w:proofErr w:type="gramEnd"/>
+      <w:r>
+        <w:rPr>
+          <w:rFonts w:ascii="宋体" w:hAnsi="宋体"/>
+          <w:szCs w:val="21"/>
+        </w:rPr>
+        <w:t>…</w:t>
+      </w:r>
+      <w:proofErr w:type="gramStart"/>
+      <w:r>
+        <w:rPr>
+          <w:rFonts w:ascii="宋体" w:hAnsi="宋体"/>
+          <w:szCs w:val="21"/>
+        </w:rPr>
+        <w:t>…</w:t>
+      </w:r>
+      <w:proofErr w:type="gramEnd"/>
+      <w:r>
+        <w:rPr>
+          <w:rFonts w:ascii="宋体" w:hAnsi="宋体"/>
+          <w:szCs w:val="21"/>
+        </w:rPr>
+        <w:t>…</w:t>
+      </w:r>
+      <w:proofErr w:type="gramStart"/>
+      <w:r>
+        <w:rPr>
+          <w:rFonts w:ascii="宋体" w:hAnsi="宋体"/>
+          <w:szCs w:val="21"/>
+        </w:rPr>
+        <w:t>…</w:t>
+      </w:r>
+      <w:proofErr w:type="gramEnd"/>
       <w:r>
         <w:rPr>
           <w:rFonts w:ascii="宋体" w:hAnsi="宋体"/>
@@ -1360,375 +2520,6 @@
         </w:rPr>
         <w:t>……</w:t>
       </w:r>
-      <w:r>
-        <w:rPr>
-          <w:rFonts w:ascii="宋体" w:hAnsi="宋体"/>
-          <w:szCs w:val="21"/>
-        </w:rPr>
-        <w:t>………</w:t>
-      </w:r>
-      <w:r>
-        <w:rPr>
-          <w:rFonts w:ascii="宋体" w:hAnsi="宋体"/>
-          <w:szCs w:val="21"/>
-        </w:rPr>
-        <w:t>……</w:t>
-      </w:r>
-      <w:proofErr w:type="gramEnd"/>
-      <w:r>
-        <w:rPr>
-          <w:rFonts w:ascii="宋体" w:hAnsi="宋体"/>
-          <w:szCs w:val="21"/>
-        </w:rPr>
-        <w:t xml:space="preserve"> </w:t>
-      </w:r>
-      <w:r>
-        <w:rPr>
-          <w:rFonts w:ascii="宋体" w:hAnsi="宋体" w:hint="eastAsia"/>
-          <w:szCs w:val="21"/>
-        </w:rPr>
-        <w:t>1</w:t>
-      </w:r>
-    </w:p>
-    <w:p>
-      <w:pPr>
-        <w:spacing w:line="360" w:lineRule="auto"/>
-        <w:rPr>
-          <w:rFonts w:ascii="黑体" w:eastAsia="黑体"/>
-          <w:sz w:val="28"/>
-          <w:szCs w:val="28"/>
-        </w:rPr>
-      </w:pPr>
-      <w:r>
-        <w:rPr>
-          <w:rFonts w:ascii="黑体" w:eastAsia="黑体" w:hint="eastAsia"/>
-          <w:b/>
-          <w:sz w:val="28"/>
-          <w:szCs w:val="28"/>
-        </w:rPr>
-        <w:t>2</w:t>
-      </w:r>
-      <w:r>
-        <w:rPr>
-          <w:rFonts w:ascii="黑体" w:eastAsia="黑体" w:hint="eastAsia"/>
-          <w:sz w:val="28"/>
-          <w:szCs w:val="28"/>
-        </w:rPr>
-        <w:t xml:space="preserve"> </w:t>
-      </w:r>
-      <w:r>
-        <w:rPr>
-          <w:rFonts w:ascii="黑体" w:eastAsia="黑体" w:hint="eastAsia"/>
-          <w:b/>
-          <w:sz w:val="28"/>
-          <w:szCs w:val="28"/>
-        </w:rPr>
-        <w:t>实验设计</w:t>
-      </w:r>
-    </w:p>
-    <w:p>
-      <w:pPr>
-        <w:spacing w:line="360" w:lineRule="auto"/>
-        <w:rPr>
-          <w:rFonts w:ascii="宋体" w:hAnsi="宋体"/>
-          <w:sz w:val="24"/>
-        </w:rPr>
-      </w:pPr>
-      <w:r>
-        <w:rPr>
-          <w:rFonts w:hint="eastAsia"/>
-          <w:sz w:val="24"/>
-        </w:rPr>
-        <w:t>2</w:t>
-      </w:r>
-      <w:r>
-        <w:rPr>
-          <w:sz w:val="24"/>
-        </w:rPr>
-        <w:t>.1</w:t>
-      </w:r>
-      <w:r>
-        <w:rPr>
-          <w:rFonts w:ascii="宋体" w:hAnsi="宋体" w:hint="eastAsia"/>
-          <w:sz w:val="24"/>
-        </w:rPr>
-        <w:t xml:space="preserve"> </w:t>
-      </w:r>
-      <w:r>
-        <w:rPr>
-          <w:rFonts w:ascii="宋体" w:hAnsi="宋体" w:hint="eastAsia"/>
-          <w:sz w:val="24"/>
-        </w:rPr>
-        <w:t>设计思路</w:t>
-      </w:r>
-      <w:r>
-        <w:rPr>
-          <w:rFonts w:ascii="宋体" w:hAnsi="宋体" w:hint="eastAsia"/>
-          <w:sz w:val="24"/>
-        </w:rPr>
-        <w:t xml:space="preserve"> </w:t>
-      </w:r>
-      <w:r>
-        <w:rPr>
-          <w:rFonts w:ascii="宋体" w:hAnsi="宋体"/>
-          <w:szCs w:val="21"/>
-        </w:rPr>
-        <w:t>……</w:t>
-      </w:r>
-      <w:proofErr w:type="gramStart"/>
-      <w:r>
-        <w:rPr>
-          <w:rFonts w:ascii="宋体" w:hAnsi="宋体"/>
-          <w:szCs w:val="21"/>
-        </w:rPr>
-        <w:t>………………………</w:t>
-      </w:r>
-      <w:r>
-        <w:rPr>
-          <w:rFonts w:ascii="宋体" w:hAnsi="宋体"/>
-          <w:szCs w:val="21"/>
-        </w:rPr>
-        <w:t>…</w:t>
-      </w:r>
-      <w:r>
-        <w:rPr>
-          <w:rFonts w:ascii="宋体" w:hAnsi="宋体"/>
-          <w:szCs w:val="21"/>
-        </w:rPr>
-        <w:t>……………………………………</w:t>
-      </w:r>
-      <w:r>
-        <w:rPr>
-          <w:rFonts w:ascii="宋体" w:hAnsi="宋体"/>
-          <w:szCs w:val="21"/>
-        </w:rPr>
-        <w:t>………</w:t>
-      </w:r>
-      <w:r>
-        <w:rPr>
-          <w:rFonts w:ascii="宋体" w:hAnsi="宋体"/>
-          <w:szCs w:val="21"/>
-        </w:rPr>
-        <w:t>……</w:t>
-      </w:r>
-      <w:proofErr w:type="gramEnd"/>
-      <w:r>
-        <w:rPr>
-          <w:rFonts w:ascii="宋体" w:hAnsi="宋体"/>
-          <w:szCs w:val="21"/>
-        </w:rPr>
-        <w:t xml:space="preserve"> </w:t>
-      </w:r>
-      <w:r>
-        <w:rPr>
-          <w:rFonts w:ascii="宋体" w:hAnsi="宋体" w:hint="eastAsia"/>
-          <w:szCs w:val="21"/>
-        </w:rPr>
-        <w:t>1</w:t>
-      </w:r>
-    </w:p>
-    <w:p>
-      <w:pPr>
-        <w:spacing w:line="360" w:lineRule="auto"/>
-        <w:rPr>
-          <w:rFonts w:ascii="宋体" w:hAnsi="宋体"/>
-          <w:szCs w:val="21"/>
-        </w:rPr>
-      </w:pPr>
-      <w:r>
-        <w:rPr>
-          <w:rFonts w:ascii="New Century Schoolbook" w:hAnsi="New Century Schoolbook" w:hint="eastAsia"/>
-          <w:sz w:val="24"/>
-        </w:rPr>
-        <w:t>2</w:t>
-      </w:r>
-      <w:r>
-        <w:rPr>
-          <w:rFonts w:ascii="New Century Schoolbook" w:hAnsi="New Century Schoolbook"/>
-          <w:sz w:val="24"/>
-        </w:rPr>
-        <w:t>.</w:t>
-      </w:r>
-      <w:r>
-        <w:rPr>
-          <w:rFonts w:ascii="New Century Schoolbook" w:hAnsi="New Century Schoolbook" w:hint="eastAsia"/>
-          <w:sz w:val="24"/>
-        </w:rPr>
-        <w:t>2</w:t>
-      </w:r>
-      <w:r>
-        <w:rPr>
-          <w:rFonts w:ascii="宋体" w:hAnsi="宋体" w:hint="eastAsia"/>
-          <w:sz w:val="24"/>
-        </w:rPr>
-        <w:t xml:space="preserve"> </w:t>
-      </w:r>
-      <w:r>
-        <w:rPr>
-          <w:rFonts w:ascii="宋体" w:hAnsi="宋体" w:hint="eastAsia"/>
-          <w:sz w:val="24"/>
-        </w:rPr>
-        <w:t>解决</w:t>
-      </w:r>
-      <w:r>
-        <w:rPr>
-          <w:rFonts w:ascii="宋体" w:hAnsi="宋体" w:hint="eastAsia"/>
-          <w:sz w:val="24"/>
-        </w:rPr>
-        <w:t>方案</w:t>
-      </w:r>
-      <w:r>
-        <w:rPr>
-          <w:rFonts w:ascii="宋体" w:hAnsi="宋体" w:hint="eastAsia"/>
-          <w:sz w:val="24"/>
-        </w:rPr>
-        <w:t>和关键代码实现</w:t>
-      </w:r>
-      <w:r>
-        <w:rPr>
-          <w:rFonts w:ascii="宋体" w:hAnsi="宋体" w:hint="eastAsia"/>
-          <w:sz w:val="24"/>
-        </w:rPr>
-        <w:t xml:space="preserve"> </w:t>
-      </w:r>
-      <w:r>
-        <w:rPr>
-          <w:rFonts w:ascii="宋体" w:hAnsi="宋体"/>
-          <w:szCs w:val="21"/>
-        </w:rPr>
-        <w:t>……</w:t>
-      </w:r>
-      <w:proofErr w:type="gramStart"/>
-      <w:r>
-        <w:rPr>
-          <w:rFonts w:ascii="宋体" w:hAnsi="宋体"/>
-          <w:szCs w:val="21"/>
-        </w:rPr>
-        <w:t>…………</w:t>
-      </w:r>
-      <w:r>
-        <w:rPr>
-          <w:rFonts w:ascii="宋体" w:hAnsi="宋体"/>
-          <w:szCs w:val="21"/>
-        </w:rPr>
-        <w:t>……………………………</w:t>
-      </w:r>
-      <w:r>
-        <w:rPr>
-          <w:rFonts w:ascii="宋体" w:hAnsi="宋体"/>
-          <w:szCs w:val="21"/>
-        </w:rPr>
-        <w:t>………</w:t>
-      </w:r>
-      <w:r>
-        <w:rPr>
-          <w:rFonts w:ascii="宋体" w:hAnsi="宋体"/>
-          <w:szCs w:val="21"/>
-        </w:rPr>
-        <w:t>………</w:t>
-      </w:r>
-      <w:proofErr w:type="gramEnd"/>
-      <w:r>
-        <w:rPr>
-          <w:rFonts w:ascii="宋体" w:hAnsi="宋体" w:hint="eastAsia"/>
-          <w:szCs w:val="21"/>
-        </w:rPr>
-        <w:t xml:space="preserve"> </w:t>
-      </w:r>
-      <w:r>
-        <w:rPr>
-          <w:rFonts w:ascii="宋体" w:hAnsi="宋体" w:hint="eastAsia"/>
-          <w:szCs w:val="21"/>
-        </w:rPr>
-        <w:t>1</w:t>
-      </w:r>
-    </w:p>
-    <w:p>
-      <w:pPr>
-        <w:spacing w:line="360" w:lineRule="auto"/>
-        <w:rPr>
-          <w:rFonts w:ascii="宋体" w:hAnsi="宋体"/>
-          <w:sz w:val="24"/>
-        </w:rPr>
-      </w:pPr>
-      <w:r>
-        <w:rPr>
-          <w:rFonts w:hint="eastAsia"/>
-          <w:sz w:val="24"/>
-        </w:rPr>
-        <w:t>2</w:t>
-      </w:r>
-      <w:r>
-        <w:rPr>
-          <w:sz w:val="24"/>
-        </w:rPr>
-        <w:t>.</w:t>
-      </w:r>
-      <w:r>
-        <w:rPr>
-          <w:rFonts w:hint="eastAsia"/>
-          <w:sz w:val="24"/>
-        </w:rPr>
-        <w:t>3</w:t>
-      </w:r>
-      <w:r>
-        <w:rPr>
-          <w:rFonts w:ascii="宋体" w:hAnsi="宋体" w:hint="eastAsia"/>
-          <w:sz w:val="24"/>
-        </w:rPr>
-        <w:t xml:space="preserve"> </w:t>
-      </w:r>
-      <w:r>
-        <w:rPr>
-          <w:rFonts w:ascii="宋体" w:hAnsi="宋体" w:hint="eastAsia"/>
-          <w:sz w:val="24"/>
-        </w:rPr>
-        <w:t>实验</w:t>
-      </w:r>
-      <w:r>
-        <w:rPr>
-          <w:rFonts w:ascii="宋体" w:hAnsi="宋体" w:hint="eastAsia"/>
-          <w:sz w:val="24"/>
-        </w:rPr>
-        <w:t>结果</w:t>
-      </w:r>
-      <w:r>
-        <w:rPr>
-          <w:rFonts w:ascii="宋体" w:hAnsi="宋体" w:hint="eastAsia"/>
-          <w:sz w:val="24"/>
-        </w:rPr>
-        <w:t xml:space="preserve"> </w:t>
-      </w:r>
-      <w:r>
-        <w:rPr>
-          <w:rFonts w:ascii="宋体" w:hAnsi="宋体"/>
-          <w:szCs w:val="21"/>
-        </w:rPr>
-        <w:t>……</w:t>
-      </w:r>
-      <w:proofErr w:type="gramStart"/>
-      <w:r>
-        <w:rPr>
-          <w:rFonts w:ascii="宋体" w:hAnsi="宋体"/>
-          <w:szCs w:val="21"/>
-        </w:rPr>
-        <w:t>………………………………………………………</w:t>
-      </w:r>
-      <w:r>
-        <w:rPr>
-          <w:rFonts w:ascii="宋体" w:hAnsi="宋体"/>
-          <w:szCs w:val="21"/>
-        </w:rPr>
-        <w:t>………</w:t>
-      </w:r>
-      <w:r>
-        <w:rPr>
-          <w:rFonts w:ascii="宋体" w:hAnsi="宋体"/>
-          <w:szCs w:val="21"/>
-        </w:rPr>
-        <w:t>……………</w:t>
-      </w:r>
-      <w:proofErr w:type="gramEnd"/>
       <w:r>
         <w:rPr>
           <w:rFonts w:ascii="宋体" w:hAnsi="宋体" w:hint="eastAsia"/>
@@ -2461,7 +3252,7 @@
         <w:spacing w:line="360" w:lineRule="auto"/>
         <w:ind w:firstLineChars="200" w:firstLine="480"/>
         <w:rPr>
-          <w:rFonts w:ascii="宋体" w:hAnsi="宋体" w:hint="eastAsia"/>
+          <w:rFonts w:ascii="宋体" w:hAnsi="宋体"/>
           <w:sz w:val="24"/>
         </w:rPr>
       </w:pPr>
@@ -2485,7 +3276,7 @@
         <w:spacing w:line="360" w:lineRule="auto"/>
         <w:ind w:firstLineChars="200" w:firstLine="480"/>
         <w:rPr>
-          <w:rFonts w:ascii="宋体" w:hAnsi="宋体" w:hint="eastAsia"/>
+          <w:rFonts w:ascii="宋体" w:hAnsi="宋体"/>
           <w:sz w:val="24"/>
         </w:rPr>
       </w:pPr>
@@ -2818,7 +3609,7 @@
         <w:spacing w:line="360" w:lineRule="auto"/>
         <w:ind w:firstLineChars="200" w:firstLine="480"/>
         <w:rPr>
-          <w:rFonts w:ascii="宋体" w:hAnsi="宋体" w:hint="eastAsia"/>
+          <w:rFonts w:ascii="宋体" w:hAnsi="宋体"/>
           <w:sz w:val="24"/>
         </w:rPr>
       </w:pPr>
@@ -2965,7 +3756,7 @@
         <w:spacing w:line="360" w:lineRule="auto"/>
         <w:ind w:firstLineChars="200" w:firstLine="480"/>
         <w:rPr>
-          <w:rFonts w:ascii="宋体" w:hAnsi="宋体" w:hint="eastAsia"/>
+          <w:rFonts w:ascii="宋体" w:hAnsi="宋体"/>
           <w:sz w:val="24"/>
         </w:rPr>
       </w:pPr>
@@ -3073,7 +3864,7 @@
     <w:p>
       <w:pPr>
         <w:rPr>
-          <w:rFonts w:ascii="黑体" w:eastAsia="黑体" w:hAnsi="宋体" w:hint="eastAsia"/>
+          <w:rFonts w:ascii="黑体" w:eastAsia="黑体" w:hAnsi="宋体"/>
           <w:b/>
           <w:sz w:val="28"/>
           <w:szCs w:val="28"/>
@@ -3192,7 +3983,7 @@
         <w:spacing w:line="360" w:lineRule="auto"/>
         <w:ind w:firstLineChars="200" w:firstLine="480"/>
         <w:rPr>
-          <w:rFonts w:ascii="宋体" w:hAnsi="宋体" w:hint="eastAsia"/>
+          <w:rFonts w:ascii="宋体" w:hAnsi="宋体"/>
           <w:sz w:val="24"/>
         </w:rPr>
       </w:pPr>
@@ -3392,7 +4183,7 @@
     <w:p>
       <w:pPr>
         <w:rPr>
-          <w:rFonts w:ascii="宋体" w:hAnsi="宋体" w:hint="eastAsia"/>
+          <w:rFonts w:ascii="宋体" w:hAnsi="宋体"/>
           <w:szCs w:val="21"/>
         </w:rPr>
       </w:pPr>
@@ -3533,7 +4324,7 @@
     <w:p>
       <w:pPr>
         <w:rPr>
-          <w:rFonts w:ascii="宋体" w:hAnsi="宋体" w:hint="eastAsia"/>
+          <w:rFonts w:ascii="宋体" w:hAnsi="宋体"/>
           <w:szCs w:val="21"/>
         </w:rPr>
       </w:pPr>
@@ -3673,7 +4464,7 @@
     <w:p>
       <w:pPr>
         <w:rPr>
-          <w:rFonts w:ascii="宋体" w:hAnsi="宋体" w:hint="eastAsia"/>
+          <w:rFonts w:ascii="宋体" w:hAnsi="宋体"/>
           <w:szCs w:val="21"/>
         </w:rPr>
       </w:pPr>
@@ -5910,7 +6701,7 @@
     <w:p>
       <w:pPr>
         <w:rPr>
-          <w:rFonts w:ascii="宋体" w:hAnsi="宋体" w:hint="eastAsia"/>
+          <w:rFonts w:ascii="宋体" w:hAnsi="宋体"/>
           <w:szCs w:val="21"/>
         </w:rPr>
       </w:pPr>
@@ -6161,7 +6952,7 @@
       <w:pPr>
         <w:spacing w:line="360" w:lineRule="auto"/>
         <w:rPr>
-          <w:rFonts w:ascii="宋体" w:hAnsi="宋体" w:hint="eastAsia"/>
+          <w:rFonts w:ascii="宋体" w:hAnsi="宋体"/>
           <w:sz w:val="24"/>
         </w:rPr>
       </w:pPr>
@@ -6237,7 +7028,7 @@
       <w:pPr>
         <w:spacing w:line="360" w:lineRule="auto"/>
         <w:rPr>
-          <w:rFonts w:ascii="宋体" w:hAnsi="宋体" w:hint="eastAsia"/>
+          <w:rFonts w:ascii="宋体" w:hAnsi="宋体"/>
           <w:sz w:val="24"/>
         </w:rPr>
       </w:pPr>
@@ -6545,7 +7336,7 @@
       <w:pPr>
         <w:spacing w:line="360" w:lineRule="auto"/>
         <w:rPr>
-          <w:rFonts w:ascii="宋体" w:hAnsi="宋体" w:hint="eastAsia"/>
+          <w:rFonts w:ascii="宋体" w:hAnsi="宋体"/>
           <w:sz w:val="24"/>
         </w:rPr>
       </w:pPr>
@@ -6642,7 +7433,7 @@
         <w:widowControl/>
         <w:jc w:val="left"/>
         <w:rPr>
-          <w:rFonts w:ascii="宋体" w:hAnsi="宋体" w:hint="eastAsia"/>
+          <w:rFonts w:ascii="宋体" w:hAnsi="宋体"/>
           <w:sz w:val="24"/>
         </w:rPr>
       </w:pPr>
@@ -6680,7 +7471,7 @@
       <w:pPr>
         <w:spacing w:line="360" w:lineRule="auto"/>
         <w:ind w:firstLineChars="200" w:firstLine="480"/>
-        <w:jc w:val="center"/>
+        <w:jc w:val="left"/>
         <w:rPr>
           <w:rFonts w:ascii="宋体" w:hAnsi="宋体"/>
           <w:sz w:val="24"/>
@@ -6777,6 +7568,8 @@
         </w:rPr>
         <w:t>兼容int、double型数据，并且可以删除和清空数据，对非法数据进行提示。</w:t>
       </w:r>
+      <w:bookmarkStart w:id="0" w:name="_GoBack"/>
+      <w:bookmarkEnd w:id="0"/>
       <w:r>
         <w:rPr>
           <w:sz w:val="24"/>
@@ -7050,8 +7843,6 @@
         </w:rPr>
         <w:t>336</w:t>
       </w:r>
-      <w:bookmarkStart w:id="0" w:name="_GoBack"/>
-      <w:bookmarkEnd w:id="0"/>
       <w:r>
         <w:rPr>
           <w:rFonts w:ascii="宋体" w:hAnsi="宋体" w:hint="eastAsia"/>
@@ -7238,7 +8029,6 @@
         <w:spacing w:afterLines="100" w:after="312"/>
         <w:jc w:val="right"/>
         <w:rPr>
-          <w:rFonts w:hint="eastAsia"/>
           <w:sz w:val="28"/>
           <w:szCs w:val="28"/>
         </w:rPr>
@@ -8169,7 +8959,7 @@
 </file>
 
 <file path=customXml/itemProps1.xml><?xml version="1.0" encoding="utf-8"?>
-<ds:datastoreItem xmlns:ds="http://schemas.openxmlformats.org/officeDocument/2006/customXml" ds:itemID="{832C85B4-1534-4C05-A754-E77E1AC290F2}">
+<ds:datastoreItem xmlns:ds="http://schemas.openxmlformats.org/officeDocument/2006/customXml" ds:itemID="{33A033F4-F85E-4C41-89B1-62663C13A7F3}">
   <ds:schemaRefs>
     <ds:schemaRef ds:uri="http://schemas.openxmlformats.org/officeDocument/2006/bibliography"/>
   </ds:schemaRefs>
